--- a/RAD/Rad Görev Dağılımları.docx
+++ b/RAD/Rad Görev Dağılımları.docx
@@ -2,39 +2,63 @@
 <file path=word/document.xml><?xml version="1.0" encoding="utf-8"?>
 <w:document xmlns:wpc="http://schemas.microsoft.com/office/word/2010/wordprocessingCanvas" xmlns:cx="http://schemas.microsoft.com/office/drawing/2014/chartex" xmlns:mc="http://schemas.openxmlformats.org/markup-compatibility/2006" xmlns:o="urn:schemas-microsoft-com:office:office" xmlns:r="http://schemas.openxmlformats.org/officeDocument/2006/relationships" xmlns:m="http://schemas.openxmlformats.org/officeDocument/2006/math" xmlns:v="urn:schemas-microsoft-com:vml" xmlns:wp14="http://schemas.microsoft.com/office/word/2010/wordprocessingDrawing" xmlns:wp="http://schemas.openxmlformats.org/drawingml/2006/wordprocessingDrawing" xmlns:w10="urn:schemas-microsoft-com:office:word" xmlns:w="http://schemas.openxmlformats.org/wordprocessingml/2006/main" xmlns:w14="http://schemas.microsoft.com/office/word/2010/wordml" xmlns:w15="http://schemas.microsoft.com/office/word/2012/wordml" xmlns:w16se="http://schemas.microsoft.com/office/word/2015/wordml/symex" xmlns:wpg="http://schemas.microsoft.com/office/word/2010/wordprocessingGroup" xmlns:wpi="http://schemas.microsoft.com/office/word/2010/wordprocessingInk" xmlns:wne="http://schemas.microsoft.com/office/word/2006/wordml" xmlns:wps="http://schemas.microsoft.com/office/word/2010/wordprocessingShape" mc:Ignorable="w14 w15 w16se wp14">
   <w:body>
+    <w:p>
+      <w:pPr>
+        <w:ind w:firstLine="0"/>
+        <w:rPr>
+          <w:color w:val="000000" w:themeColor="text1"/>
+        </w:rPr>
+      </w:pPr>
+    </w:p>
     <w:sdt>
       <w:sdtPr>
         <w:rPr>
           <w:rFonts w:ascii="Times New Roman" w:eastAsiaTheme="minorHAnsi" w:hAnsi="Times New Roman" w:cstheme="minorBidi"/>
           <w:b w:val="0"/>
           <w:bCs w:val="0"/>
-          <w:color w:val="000000" w:themeColor="text1"/>
+          <w:color w:val="auto"/>
           <w:sz w:val="24"/>
           <w:szCs w:val="22"/>
-          <w:lang w:eastAsia="en-US"/>
+          <w:lang w:val="tr-TR" w:eastAsia="en-US"/>
         </w:rPr>
-        <w:id w:val="-99185435"/>
+        <w:id w:val="901336373"/>
         <w:docPartObj>
           <w:docPartGallery w:val="Table of Contents"/>
           <w:docPartUnique/>
         </w:docPartObj>
       </w:sdtPr>
+      <w:sdtEndPr>
+        <w:rPr>
+          <w:lang w:val="en-US"/>
+        </w:rPr>
+      </w:sdtEndPr>
       <w:sdtContent>
         <w:p>
           <w:pPr>
             <w:pStyle w:val="TBal"/>
-            <w:rPr>
-              <w:rFonts w:ascii="Times New Roman" w:hAnsi="Times New Roman" w:cs="Times New Roman"/>
-              <w:color w:val="000000" w:themeColor="text1"/>
-            </w:rPr>
           </w:pPr>
+          <w:proofErr w:type="spellStart"/>
           <w:r>
             <w:rPr>
-              <w:rFonts w:ascii="Times New Roman" w:hAnsi="Times New Roman" w:cs="Times New Roman"/>
-              <w:color w:val="000000" w:themeColor="text1"/>
+              <w:lang w:val="tr-TR"/>
             </w:rPr>
-            <w:t>Table of Contents</w:t>
+            <w:t>Table</w:t>
           </w:r>
+          <w:proofErr w:type="spellEnd"/>
+          <w:r>
+            <w:rPr>
+              <w:lang w:val="tr-TR"/>
+            </w:rPr>
+            <w:t xml:space="preserve"> of </w:t>
+          </w:r>
+          <w:proofErr w:type="spellStart"/>
+          <w:r>
+            <w:rPr>
+              <w:lang w:val="tr-TR"/>
+            </w:rPr>
+            <w:t>Contents</w:t>
+          </w:r>
+          <w:proofErr w:type="spellEnd"/>
         </w:p>
         <w:p>
           <w:pPr>
@@ -46,28 +70,35 @@
             <w:rPr>
               <w:rFonts w:asciiTheme="minorHAnsi" w:eastAsiaTheme="minorEastAsia" w:hAnsiTheme="minorHAnsi"/>
               <w:noProof/>
-              <w:color w:val="2E74B5" w:themeColor="accent1" w:themeShade="BF"/>
               <w:sz w:val="22"/>
+              <w:highlight w:val="yellow"/>
               <w:lang w:val="tr-TR" w:eastAsia="tr-TR"/>
             </w:rPr>
           </w:pPr>
-          <w:hyperlink r:id="rId4" w:anchor="_Toc496873294" w:history="1">
-            <w:r>
-              <w:rPr>
-                <w:rStyle w:val="Kpr"/>
-                <w:noProof/>
-                <w:color w:val="2E74B5" w:themeColor="accent1" w:themeShade="BF"/>
+          <w:r>
+            <w:fldChar w:fldCharType="begin"/>
+          </w:r>
+          <w:r>
+            <w:instrText xml:space="preserve"> TOC \o "1-3" \h \z \u </w:instrText>
+          </w:r>
+          <w:r>
+            <w:fldChar w:fldCharType="separate"/>
+          </w:r>
+          <w:hyperlink w:anchor="_Toc24920382" w:history="1">
+            <w:r>
+              <w:rPr>
+                <w:rStyle w:val="Kpr"/>
+                <w:noProof/>
+                <w:highlight w:val="yellow"/>
               </w:rPr>
               <w:t>1.</w:t>
             </w:r>
             <w:r>
               <w:rPr>
-                <w:rStyle w:val="Kpr"/>
                 <w:rFonts w:asciiTheme="minorHAnsi" w:eastAsiaTheme="minorEastAsia" w:hAnsiTheme="minorHAnsi"/>
                 <w:noProof/>
-                <w:color w:val="2E74B5" w:themeColor="accent1" w:themeShade="BF"/>
                 <w:sz w:val="22"/>
-                <w:u w:val="none"/>
+                <w:highlight w:val="yellow"/>
                 <w:lang w:val="tr-TR" w:eastAsia="tr-TR"/>
               </w:rPr>
               <w:tab/>
@@ -76,28 +107,64 @@
               <w:rPr>
                 <w:rStyle w:val="Kpr"/>
                 <w:noProof/>
-                <w:color w:val="2E74B5" w:themeColor="accent1" w:themeShade="BF"/>
+                <w:highlight w:val="yellow"/>
               </w:rPr>
               <w:t>Introduction</w:t>
             </w:r>
             <w:r>
               <w:rPr>
-                <w:rStyle w:val="Kpr"/>
-                <w:noProof/>
-                <w:color w:val="2E74B5" w:themeColor="accent1" w:themeShade="BF"/>
-              </w:rPr>
-              <w:t xml:space="preserve">     UMUT</w:t>
-            </w:r>
-            <w:r>
-              <w:rPr>
-                <w:rStyle w:val="Kpr"/>
-                <w:noProof/>
-                <w:webHidden/>
-                <w:color w:val="2E74B5" w:themeColor="accent1" w:themeShade="BF"/>
-                <w:u w:val="none"/>
-              </w:rPr>
-              <w:tab/>
+                <w:noProof/>
+                <w:webHidden/>
+                <w:highlight w:val="yellow"/>
+              </w:rPr>
+              <w:tab/>
+            </w:r>
+            <w:r>
+              <w:rPr>
+                <w:noProof/>
+                <w:webHidden/>
+                <w:highlight w:val="yellow"/>
+              </w:rPr>
+              <w:fldChar w:fldCharType="begin"/>
+            </w:r>
+            <w:r>
+              <w:rPr>
+                <w:noProof/>
+                <w:webHidden/>
+                <w:highlight w:val="yellow"/>
+              </w:rPr>
+              <w:instrText xml:space="preserve"> PAGEREF _Toc24920382 \h </w:instrText>
+            </w:r>
+            <w:r>
+              <w:rPr>
+                <w:noProof/>
+                <w:webHidden/>
+                <w:highlight w:val="yellow"/>
+              </w:rPr>
+            </w:r>
+            <w:r>
+              <w:rPr>
+                <w:noProof/>
+                <w:webHidden/>
+                <w:highlight w:val="yellow"/>
+              </w:rPr>
+              <w:fldChar w:fldCharType="separate"/>
+            </w:r>
+            <w:r>
+              <w:rPr>
+                <w:noProof/>
+                <w:webHidden/>
+                <w:highlight w:val="yellow"/>
+              </w:rPr>
               <w:t>1</w:t>
+            </w:r>
+            <w:r>
+              <w:rPr>
+                <w:noProof/>
+                <w:webHidden/>
+                <w:highlight w:val="yellow"/>
+              </w:rPr>
+              <w:fldChar w:fldCharType="end"/>
             </w:r>
           </w:hyperlink>
         </w:p>
@@ -111,28 +178,26 @@
             <w:rPr>
               <w:rFonts w:asciiTheme="minorHAnsi" w:eastAsiaTheme="minorEastAsia" w:hAnsiTheme="minorHAnsi"/>
               <w:noProof/>
-              <w:color w:val="2E74B5" w:themeColor="accent1" w:themeShade="BF"/>
               <w:sz w:val="22"/>
+              <w:highlight w:val="yellow"/>
               <w:lang w:val="tr-TR" w:eastAsia="tr-TR"/>
             </w:rPr>
           </w:pPr>
-          <w:hyperlink r:id="rId5" w:anchor="_Toc496873295" w:history="1">
-            <w:r>
-              <w:rPr>
-                <w:rStyle w:val="Kpr"/>
-                <w:noProof/>
-                <w:color w:val="2E74B5" w:themeColor="accent1" w:themeShade="BF"/>
+          <w:hyperlink w:anchor="_Toc24920383" w:history="1">
+            <w:r>
+              <w:rPr>
+                <w:rStyle w:val="Kpr"/>
+                <w:noProof/>
+                <w:highlight w:val="yellow"/>
               </w:rPr>
               <w:t>1.1.</w:t>
             </w:r>
             <w:r>
               <w:rPr>
-                <w:rStyle w:val="Kpr"/>
                 <w:rFonts w:asciiTheme="minorHAnsi" w:eastAsiaTheme="minorEastAsia" w:hAnsiTheme="minorHAnsi"/>
                 <w:noProof/>
-                <w:color w:val="2E74B5" w:themeColor="accent1" w:themeShade="BF"/>
                 <w:sz w:val="22"/>
-                <w:u w:val="none"/>
+                <w:highlight w:val="yellow"/>
                 <w:lang w:val="tr-TR" w:eastAsia="tr-TR"/>
               </w:rPr>
               <w:tab/>
@@ -141,20 +206,64 @@
               <w:rPr>
                 <w:rStyle w:val="Kpr"/>
                 <w:noProof/>
-                <w:color w:val="2E74B5" w:themeColor="accent1" w:themeShade="BF"/>
+                <w:highlight w:val="yellow"/>
               </w:rPr>
               <w:t>Purpose of the System</w:t>
             </w:r>
             <w:r>
               <w:rPr>
-                <w:rStyle w:val="Kpr"/>
-                <w:noProof/>
-                <w:webHidden/>
-                <w:color w:val="2E74B5" w:themeColor="accent1" w:themeShade="BF"/>
-                <w:u w:val="none"/>
-              </w:rPr>
-              <w:tab/>
+                <w:noProof/>
+                <w:webHidden/>
+                <w:highlight w:val="yellow"/>
+              </w:rPr>
+              <w:tab/>
+            </w:r>
+            <w:r>
+              <w:rPr>
+                <w:noProof/>
+                <w:webHidden/>
+                <w:highlight w:val="yellow"/>
+              </w:rPr>
+              <w:fldChar w:fldCharType="begin"/>
+            </w:r>
+            <w:r>
+              <w:rPr>
+                <w:noProof/>
+                <w:webHidden/>
+                <w:highlight w:val="yellow"/>
+              </w:rPr>
+              <w:instrText xml:space="preserve"> PAGEREF _Toc24920383 \h </w:instrText>
+            </w:r>
+            <w:r>
+              <w:rPr>
+                <w:noProof/>
+                <w:webHidden/>
+                <w:highlight w:val="yellow"/>
+              </w:rPr>
+            </w:r>
+            <w:r>
+              <w:rPr>
+                <w:noProof/>
+                <w:webHidden/>
+                <w:highlight w:val="yellow"/>
+              </w:rPr>
+              <w:fldChar w:fldCharType="separate"/>
+            </w:r>
+            <w:r>
+              <w:rPr>
+                <w:noProof/>
+                <w:webHidden/>
+                <w:highlight w:val="yellow"/>
+              </w:rPr>
               <w:t>1</w:t>
+            </w:r>
+            <w:r>
+              <w:rPr>
+                <w:noProof/>
+                <w:webHidden/>
+                <w:highlight w:val="yellow"/>
+              </w:rPr>
+              <w:fldChar w:fldCharType="end"/>
             </w:r>
           </w:hyperlink>
         </w:p>
@@ -168,28 +277,26 @@
             <w:rPr>
               <w:rFonts w:asciiTheme="minorHAnsi" w:eastAsiaTheme="minorEastAsia" w:hAnsiTheme="minorHAnsi"/>
               <w:noProof/>
-              <w:color w:val="2E74B5" w:themeColor="accent1" w:themeShade="BF"/>
               <w:sz w:val="22"/>
+              <w:highlight w:val="yellow"/>
               <w:lang w:val="tr-TR" w:eastAsia="tr-TR"/>
             </w:rPr>
           </w:pPr>
-          <w:hyperlink r:id="rId6" w:anchor="_Toc496873296" w:history="1">
-            <w:r>
-              <w:rPr>
-                <w:rStyle w:val="Kpr"/>
-                <w:noProof/>
-                <w:color w:val="2E74B5" w:themeColor="accent1" w:themeShade="BF"/>
+          <w:hyperlink w:anchor="_Toc24920384" w:history="1">
+            <w:r>
+              <w:rPr>
+                <w:rStyle w:val="Kpr"/>
+                <w:noProof/>
+                <w:highlight w:val="yellow"/>
               </w:rPr>
               <w:t>1.2.</w:t>
             </w:r>
             <w:r>
               <w:rPr>
-                <w:rStyle w:val="Kpr"/>
                 <w:rFonts w:asciiTheme="minorHAnsi" w:eastAsiaTheme="minorEastAsia" w:hAnsiTheme="minorHAnsi"/>
                 <w:noProof/>
-                <w:color w:val="2E74B5" w:themeColor="accent1" w:themeShade="BF"/>
                 <w:sz w:val="22"/>
-                <w:u w:val="none"/>
+                <w:highlight w:val="yellow"/>
                 <w:lang w:val="tr-TR" w:eastAsia="tr-TR"/>
               </w:rPr>
               <w:tab/>
@@ -198,20 +305,64 @@
               <w:rPr>
                 <w:rStyle w:val="Kpr"/>
                 <w:noProof/>
-                <w:color w:val="2E74B5" w:themeColor="accent1" w:themeShade="BF"/>
+                <w:highlight w:val="yellow"/>
               </w:rPr>
               <w:t>Scope of the System</w:t>
             </w:r>
             <w:r>
               <w:rPr>
-                <w:rStyle w:val="Kpr"/>
-                <w:noProof/>
-                <w:webHidden/>
-                <w:color w:val="2E74B5" w:themeColor="accent1" w:themeShade="BF"/>
-                <w:u w:val="none"/>
-              </w:rPr>
-              <w:tab/>
+                <w:noProof/>
+                <w:webHidden/>
+                <w:highlight w:val="yellow"/>
+              </w:rPr>
+              <w:tab/>
+            </w:r>
+            <w:r>
+              <w:rPr>
+                <w:noProof/>
+                <w:webHidden/>
+                <w:highlight w:val="yellow"/>
+              </w:rPr>
+              <w:fldChar w:fldCharType="begin"/>
+            </w:r>
+            <w:r>
+              <w:rPr>
+                <w:noProof/>
+                <w:webHidden/>
+                <w:highlight w:val="yellow"/>
+              </w:rPr>
+              <w:instrText xml:space="preserve"> PAGEREF _Toc24920384 \h </w:instrText>
+            </w:r>
+            <w:r>
+              <w:rPr>
+                <w:noProof/>
+                <w:webHidden/>
+                <w:highlight w:val="yellow"/>
+              </w:rPr>
+            </w:r>
+            <w:r>
+              <w:rPr>
+                <w:noProof/>
+                <w:webHidden/>
+                <w:highlight w:val="yellow"/>
+              </w:rPr>
+              <w:fldChar w:fldCharType="separate"/>
+            </w:r>
+            <w:r>
+              <w:rPr>
+                <w:noProof/>
+                <w:webHidden/>
+                <w:highlight w:val="yellow"/>
+              </w:rPr>
               <w:t>1</w:t>
+            </w:r>
+            <w:r>
+              <w:rPr>
+                <w:noProof/>
+                <w:webHidden/>
+                <w:highlight w:val="yellow"/>
+              </w:rPr>
+              <w:fldChar w:fldCharType="end"/>
             </w:r>
           </w:hyperlink>
         </w:p>
@@ -225,28 +376,26 @@
             <w:rPr>
               <w:rFonts w:asciiTheme="minorHAnsi" w:eastAsiaTheme="minorEastAsia" w:hAnsiTheme="minorHAnsi"/>
               <w:noProof/>
-              <w:color w:val="2E74B5" w:themeColor="accent1" w:themeShade="BF"/>
               <w:sz w:val="22"/>
+              <w:highlight w:val="yellow"/>
               <w:lang w:val="tr-TR" w:eastAsia="tr-TR"/>
             </w:rPr>
           </w:pPr>
-          <w:hyperlink r:id="rId7" w:anchor="_Toc496873297" w:history="1">
-            <w:r>
-              <w:rPr>
-                <w:rStyle w:val="Kpr"/>
-                <w:noProof/>
-                <w:color w:val="2E74B5" w:themeColor="accent1" w:themeShade="BF"/>
+          <w:hyperlink w:anchor="_Toc24920385" w:history="1">
+            <w:r>
+              <w:rPr>
+                <w:rStyle w:val="Kpr"/>
+                <w:noProof/>
+                <w:highlight w:val="yellow"/>
               </w:rPr>
               <w:t>1.3.</w:t>
             </w:r>
             <w:r>
               <w:rPr>
-                <w:rStyle w:val="Kpr"/>
                 <w:rFonts w:asciiTheme="minorHAnsi" w:eastAsiaTheme="minorEastAsia" w:hAnsiTheme="minorHAnsi"/>
                 <w:noProof/>
-                <w:color w:val="2E74B5" w:themeColor="accent1" w:themeShade="BF"/>
                 <w:sz w:val="22"/>
-                <w:u w:val="none"/>
+                <w:highlight w:val="yellow"/>
                 <w:lang w:val="tr-TR" w:eastAsia="tr-TR"/>
               </w:rPr>
               <w:tab/>
@@ -255,20 +404,64 @@
               <w:rPr>
                 <w:rStyle w:val="Kpr"/>
                 <w:noProof/>
-                <w:color w:val="2E74B5" w:themeColor="accent1" w:themeShade="BF"/>
+                <w:highlight w:val="yellow"/>
               </w:rPr>
               <w:t>Objectives and Success Criteria of the Project</w:t>
             </w:r>
             <w:r>
               <w:rPr>
-                <w:rStyle w:val="Kpr"/>
-                <w:noProof/>
-                <w:webHidden/>
-                <w:color w:val="2E74B5" w:themeColor="accent1" w:themeShade="BF"/>
-                <w:u w:val="none"/>
-              </w:rPr>
-              <w:tab/>
+                <w:noProof/>
+                <w:webHidden/>
+                <w:highlight w:val="yellow"/>
+              </w:rPr>
+              <w:tab/>
+            </w:r>
+            <w:r>
+              <w:rPr>
+                <w:noProof/>
+                <w:webHidden/>
+                <w:highlight w:val="yellow"/>
+              </w:rPr>
+              <w:fldChar w:fldCharType="begin"/>
+            </w:r>
+            <w:r>
+              <w:rPr>
+                <w:noProof/>
+                <w:webHidden/>
+                <w:highlight w:val="yellow"/>
+              </w:rPr>
+              <w:instrText xml:space="preserve"> PAGEREF _Toc24920385 \h </w:instrText>
+            </w:r>
+            <w:r>
+              <w:rPr>
+                <w:noProof/>
+                <w:webHidden/>
+                <w:highlight w:val="yellow"/>
+              </w:rPr>
+            </w:r>
+            <w:r>
+              <w:rPr>
+                <w:noProof/>
+                <w:webHidden/>
+                <w:highlight w:val="yellow"/>
+              </w:rPr>
+              <w:fldChar w:fldCharType="separate"/>
+            </w:r>
+            <w:r>
+              <w:rPr>
+                <w:noProof/>
+                <w:webHidden/>
+                <w:highlight w:val="yellow"/>
+              </w:rPr>
               <w:t>1</w:t>
+            </w:r>
+            <w:r>
+              <w:rPr>
+                <w:noProof/>
+                <w:webHidden/>
+                <w:highlight w:val="yellow"/>
+              </w:rPr>
+              <w:fldChar w:fldCharType="end"/>
             </w:r>
           </w:hyperlink>
         </w:p>
@@ -282,28 +475,26 @@
             <w:rPr>
               <w:rFonts w:asciiTheme="minorHAnsi" w:eastAsiaTheme="minorEastAsia" w:hAnsiTheme="minorHAnsi"/>
               <w:noProof/>
-              <w:color w:val="2E74B5" w:themeColor="accent1" w:themeShade="BF"/>
               <w:sz w:val="22"/>
+              <w:highlight w:val="yellow"/>
               <w:lang w:val="tr-TR" w:eastAsia="tr-TR"/>
             </w:rPr>
           </w:pPr>
-          <w:hyperlink r:id="rId8" w:anchor="_Toc496873298" w:history="1">
-            <w:r>
-              <w:rPr>
-                <w:rStyle w:val="Kpr"/>
-                <w:noProof/>
-                <w:color w:val="2E74B5" w:themeColor="accent1" w:themeShade="BF"/>
+          <w:hyperlink w:anchor="_Toc24920386" w:history="1">
+            <w:r>
+              <w:rPr>
+                <w:rStyle w:val="Kpr"/>
+                <w:noProof/>
+                <w:highlight w:val="yellow"/>
               </w:rPr>
               <w:t>1.4.</w:t>
             </w:r>
             <w:r>
               <w:rPr>
-                <w:rStyle w:val="Kpr"/>
                 <w:rFonts w:asciiTheme="minorHAnsi" w:eastAsiaTheme="minorEastAsia" w:hAnsiTheme="minorHAnsi"/>
                 <w:noProof/>
-                <w:color w:val="2E74B5" w:themeColor="accent1" w:themeShade="BF"/>
                 <w:sz w:val="22"/>
-                <w:u w:val="none"/>
+                <w:highlight w:val="yellow"/>
                 <w:lang w:val="tr-TR" w:eastAsia="tr-TR"/>
               </w:rPr>
               <w:tab/>
@@ -312,20 +503,64 @@
               <w:rPr>
                 <w:rStyle w:val="Kpr"/>
                 <w:noProof/>
-                <w:color w:val="2E74B5" w:themeColor="accent1" w:themeShade="BF"/>
+                <w:highlight w:val="yellow"/>
               </w:rPr>
               <w:t>Definitions, Acronyms, and Abbreviations</w:t>
             </w:r>
             <w:r>
               <w:rPr>
-                <w:rStyle w:val="Kpr"/>
-                <w:noProof/>
-                <w:webHidden/>
-                <w:color w:val="2E74B5" w:themeColor="accent1" w:themeShade="BF"/>
-                <w:u w:val="none"/>
-              </w:rPr>
-              <w:tab/>
+                <w:noProof/>
+                <w:webHidden/>
+                <w:highlight w:val="yellow"/>
+              </w:rPr>
+              <w:tab/>
+            </w:r>
+            <w:r>
+              <w:rPr>
+                <w:noProof/>
+                <w:webHidden/>
+                <w:highlight w:val="yellow"/>
+              </w:rPr>
+              <w:fldChar w:fldCharType="begin"/>
+            </w:r>
+            <w:r>
+              <w:rPr>
+                <w:noProof/>
+                <w:webHidden/>
+                <w:highlight w:val="yellow"/>
+              </w:rPr>
+              <w:instrText xml:space="preserve"> PAGEREF _Toc24920386 \h </w:instrText>
+            </w:r>
+            <w:r>
+              <w:rPr>
+                <w:noProof/>
+                <w:webHidden/>
+                <w:highlight w:val="yellow"/>
+              </w:rPr>
+            </w:r>
+            <w:r>
+              <w:rPr>
+                <w:noProof/>
+                <w:webHidden/>
+                <w:highlight w:val="yellow"/>
+              </w:rPr>
+              <w:fldChar w:fldCharType="separate"/>
+            </w:r>
+            <w:r>
+              <w:rPr>
+                <w:noProof/>
+                <w:webHidden/>
+                <w:highlight w:val="yellow"/>
+              </w:rPr>
               <w:t>1</w:t>
+            </w:r>
+            <w:r>
+              <w:rPr>
+                <w:noProof/>
+                <w:webHidden/>
+                <w:highlight w:val="yellow"/>
+              </w:rPr>
+              <w:fldChar w:fldCharType="end"/>
             </w:r>
           </w:hyperlink>
         </w:p>
@@ -339,28 +574,25 @@
             <w:rPr>
               <w:rFonts w:asciiTheme="minorHAnsi" w:eastAsiaTheme="minorEastAsia" w:hAnsiTheme="minorHAnsi"/>
               <w:noProof/>
-              <w:color w:val="2E74B5" w:themeColor="accent1" w:themeShade="BF"/>
               <w:sz w:val="22"/>
               <w:lang w:val="tr-TR" w:eastAsia="tr-TR"/>
             </w:rPr>
           </w:pPr>
-          <w:hyperlink r:id="rId9" w:anchor="_Toc496873299" w:history="1">
-            <w:r>
-              <w:rPr>
-                <w:rStyle w:val="Kpr"/>
-                <w:noProof/>
-                <w:color w:val="2E74B5" w:themeColor="accent1" w:themeShade="BF"/>
+          <w:hyperlink w:anchor="_Toc24920387" w:history="1">
+            <w:r>
+              <w:rPr>
+                <w:rStyle w:val="Kpr"/>
+                <w:noProof/>
+                <w:highlight w:val="yellow"/>
               </w:rPr>
               <w:t>1.5.</w:t>
             </w:r>
             <w:r>
               <w:rPr>
-                <w:rStyle w:val="Kpr"/>
                 <w:rFonts w:asciiTheme="minorHAnsi" w:eastAsiaTheme="minorEastAsia" w:hAnsiTheme="minorHAnsi"/>
                 <w:noProof/>
-                <w:color w:val="2E74B5" w:themeColor="accent1" w:themeShade="BF"/>
                 <w:sz w:val="22"/>
-                <w:u w:val="none"/>
+                <w:highlight w:val="yellow"/>
                 <w:lang w:val="tr-TR" w:eastAsia="tr-TR"/>
               </w:rPr>
               <w:tab/>
@@ -369,20 +601,64 @@
               <w:rPr>
                 <w:rStyle w:val="Kpr"/>
                 <w:noProof/>
-                <w:color w:val="2E74B5" w:themeColor="accent1" w:themeShade="BF"/>
+                <w:highlight w:val="yellow"/>
               </w:rPr>
               <w:t>Overview</w:t>
             </w:r>
             <w:r>
               <w:rPr>
-                <w:rStyle w:val="Kpr"/>
-                <w:noProof/>
-                <w:webHidden/>
-                <w:color w:val="2E74B5" w:themeColor="accent1" w:themeShade="BF"/>
-                <w:u w:val="none"/>
-              </w:rPr>
-              <w:tab/>
-              <w:t>1</w:t>
+                <w:noProof/>
+                <w:webHidden/>
+                <w:highlight w:val="yellow"/>
+              </w:rPr>
+              <w:tab/>
+            </w:r>
+            <w:r>
+              <w:rPr>
+                <w:noProof/>
+                <w:webHidden/>
+                <w:highlight w:val="yellow"/>
+              </w:rPr>
+              <w:fldChar w:fldCharType="begin"/>
+            </w:r>
+            <w:r>
+              <w:rPr>
+                <w:noProof/>
+                <w:webHidden/>
+                <w:highlight w:val="yellow"/>
+              </w:rPr>
+              <w:instrText xml:space="preserve"> PAGEREF _Toc24920387 \h </w:instrText>
+            </w:r>
+            <w:r>
+              <w:rPr>
+                <w:noProof/>
+                <w:webHidden/>
+                <w:highlight w:val="yellow"/>
+              </w:rPr>
+            </w:r>
+            <w:r>
+              <w:rPr>
+                <w:noProof/>
+                <w:webHidden/>
+                <w:highlight w:val="yellow"/>
+              </w:rPr>
+              <w:fldChar w:fldCharType="separate"/>
+            </w:r>
+            <w:r>
+              <w:rPr>
+                <w:noProof/>
+                <w:webHidden/>
+                <w:highlight w:val="yellow"/>
+              </w:rPr>
+              <w:t>2</w:t>
+            </w:r>
+            <w:r>
+              <w:rPr>
+                <w:noProof/>
+                <w:webHidden/>
+                <w:highlight w:val="yellow"/>
+              </w:rPr>
+              <w:fldChar w:fldCharType="end"/>
             </w:r>
           </w:hyperlink>
         </w:p>
@@ -396,28 +672,25 @@
             <w:rPr>
               <w:rFonts w:asciiTheme="minorHAnsi" w:eastAsiaTheme="minorEastAsia" w:hAnsiTheme="minorHAnsi"/>
               <w:noProof/>
-              <w:color w:val="000000" w:themeColor="text1"/>
               <w:sz w:val="22"/>
               <w:lang w:val="tr-TR" w:eastAsia="tr-TR"/>
             </w:rPr>
           </w:pPr>
-          <w:hyperlink r:id="rId10" w:anchor="_Toc496873300" w:history="1">
-            <w:r>
-              <w:rPr>
-                <w:rStyle w:val="Kpr"/>
-                <w:noProof/>
-                <w:color w:val="000000" w:themeColor="text1"/>
+          <w:hyperlink w:anchor="_Toc24920388" w:history="1">
+            <w:r>
+              <w:rPr>
+                <w:rStyle w:val="Kpr"/>
+                <w:noProof/>
+                <w:highlight w:val="green"/>
               </w:rPr>
               <w:t>2.</w:t>
             </w:r>
             <w:r>
               <w:rPr>
-                <w:rStyle w:val="Kpr"/>
                 <w:rFonts w:asciiTheme="minorHAnsi" w:eastAsiaTheme="minorEastAsia" w:hAnsiTheme="minorHAnsi"/>
                 <w:noProof/>
-                <w:color w:val="000000" w:themeColor="text1"/>
                 <w:sz w:val="22"/>
-                <w:u w:val="none"/>
+                <w:highlight w:val="green"/>
                 <w:lang w:val="tr-TR" w:eastAsia="tr-TR"/>
               </w:rPr>
               <w:tab/>
@@ -426,28 +699,64 @@
               <w:rPr>
                 <w:rStyle w:val="Kpr"/>
                 <w:noProof/>
-                <w:color w:val="FFE599" w:themeColor="accent4" w:themeTint="66"/>
+                <w:highlight w:val="green"/>
               </w:rPr>
               <w:t>Current System</w:t>
             </w:r>
             <w:r>
               <w:rPr>
-                <w:rStyle w:val="Kpr"/>
-                <w:noProof/>
-                <w:color w:val="FFE599" w:themeColor="accent4" w:themeTint="66"/>
-              </w:rPr>
-              <w:t xml:space="preserve">        BERKAY</w:t>
-            </w:r>
-            <w:r>
-              <w:rPr>
-                <w:rStyle w:val="Kpr"/>
-                <w:noProof/>
-                <w:webHidden/>
-                <w:color w:val="000000" w:themeColor="text1"/>
-                <w:u w:val="none"/>
-              </w:rPr>
-              <w:tab/>
-              <w:t>1</w:t>
+                <w:noProof/>
+                <w:webHidden/>
+                <w:highlight w:val="green"/>
+              </w:rPr>
+              <w:tab/>
+            </w:r>
+            <w:r>
+              <w:rPr>
+                <w:noProof/>
+                <w:webHidden/>
+                <w:highlight w:val="green"/>
+              </w:rPr>
+              <w:fldChar w:fldCharType="begin"/>
+            </w:r>
+            <w:r>
+              <w:rPr>
+                <w:noProof/>
+                <w:webHidden/>
+                <w:highlight w:val="green"/>
+              </w:rPr>
+              <w:instrText xml:space="preserve"> PAGEREF _Toc24920388 \h </w:instrText>
+            </w:r>
+            <w:r>
+              <w:rPr>
+                <w:noProof/>
+                <w:webHidden/>
+                <w:highlight w:val="green"/>
+              </w:rPr>
+            </w:r>
+            <w:r>
+              <w:rPr>
+                <w:noProof/>
+                <w:webHidden/>
+                <w:highlight w:val="green"/>
+              </w:rPr>
+              <w:fldChar w:fldCharType="separate"/>
+            </w:r>
+            <w:r>
+              <w:rPr>
+                <w:noProof/>
+                <w:webHidden/>
+                <w:highlight w:val="green"/>
+              </w:rPr>
+              <w:t>2</w:t>
+            </w:r>
+            <w:r>
+              <w:rPr>
+                <w:noProof/>
+                <w:webHidden/>
+                <w:highlight w:val="green"/>
+              </w:rPr>
+              <w:fldChar w:fldCharType="end"/>
             </w:r>
           </w:hyperlink>
         </w:p>
@@ -461,28 +770,25 @@
             <w:rPr>
               <w:rFonts w:asciiTheme="minorHAnsi" w:eastAsiaTheme="minorEastAsia" w:hAnsiTheme="minorHAnsi"/>
               <w:noProof/>
-              <w:color w:val="000000" w:themeColor="text1"/>
               <w:sz w:val="22"/>
               <w:lang w:val="tr-TR" w:eastAsia="tr-TR"/>
             </w:rPr>
           </w:pPr>
-          <w:hyperlink r:id="rId11" w:anchor="_Toc496873301" w:history="1">
-            <w:r>
-              <w:rPr>
-                <w:rStyle w:val="Kpr"/>
-                <w:noProof/>
-                <w:color w:val="7030A0"/>
+          <w:hyperlink w:anchor="_Toc24920389" w:history="1">
+            <w:r>
+              <w:rPr>
+                <w:rStyle w:val="Kpr"/>
+                <w:noProof/>
+                <w:highlight w:val="darkCyan"/>
               </w:rPr>
               <w:t>3.</w:t>
             </w:r>
             <w:r>
               <w:rPr>
-                <w:rStyle w:val="Kpr"/>
                 <w:rFonts w:asciiTheme="minorHAnsi" w:eastAsiaTheme="minorEastAsia" w:hAnsiTheme="minorHAnsi"/>
                 <w:noProof/>
-                <w:color w:val="7030A0"/>
                 <w:sz w:val="22"/>
-                <w:u w:val="none"/>
+                <w:highlight w:val="darkCyan"/>
                 <w:lang w:val="tr-TR" w:eastAsia="tr-TR"/>
               </w:rPr>
               <w:tab/>
@@ -491,28 +797,64 @@
               <w:rPr>
                 <w:rStyle w:val="Kpr"/>
                 <w:noProof/>
-                <w:color w:val="7030A0"/>
+                <w:highlight w:val="darkCyan"/>
               </w:rPr>
               <w:t>Proposed System</w:t>
             </w:r>
             <w:r>
               <w:rPr>
-                <w:rStyle w:val="Kpr"/>
-                <w:noProof/>
-                <w:color w:val="7030A0"/>
-              </w:rPr>
-              <w:t xml:space="preserve">     ALL</w:t>
-            </w:r>
-            <w:r>
-              <w:rPr>
-                <w:rStyle w:val="Kpr"/>
-                <w:noProof/>
-                <w:webHidden/>
-                <w:color w:val="000000" w:themeColor="text1"/>
-                <w:u w:val="none"/>
-              </w:rPr>
-              <w:tab/>
-              <w:t>1</w:t>
+                <w:noProof/>
+                <w:webHidden/>
+                <w:highlight w:val="darkCyan"/>
+              </w:rPr>
+              <w:tab/>
+            </w:r>
+            <w:r>
+              <w:rPr>
+                <w:noProof/>
+                <w:webHidden/>
+                <w:highlight w:val="darkCyan"/>
+              </w:rPr>
+              <w:fldChar w:fldCharType="begin"/>
+            </w:r>
+            <w:r>
+              <w:rPr>
+                <w:noProof/>
+                <w:webHidden/>
+                <w:highlight w:val="darkCyan"/>
+              </w:rPr>
+              <w:instrText xml:space="preserve"> PAGEREF _Toc24920389 \h </w:instrText>
+            </w:r>
+            <w:r>
+              <w:rPr>
+                <w:noProof/>
+                <w:webHidden/>
+                <w:highlight w:val="darkCyan"/>
+              </w:rPr>
+            </w:r>
+            <w:r>
+              <w:rPr>
+                <w:noProof/>
+                <w:webHidden/>
+                <w:highlight w:val="darkCyan"/>
+              </w:rPr>
+              <w:fldChar w:fldCharType="separate"/>
+            </w:r>
+            <w:r>
+              <w:rPr>
+                <w:noProof/>
+                <w:webHidden/>
+                <w:highlight w:val="darkCyan"/>
+              </w:rPr>
+              <w:t>2</w:t>
+            </w:r>
+            <w:r>
+              <w:rPr>
+                <w:noProof/>
+                <w:webHidden/>
+                <w:highlight w:val="darkCyan"/>
+              </w:rPr>
+              <w:fldChar w:fldCharType="end"/>
             </w:r>
           </w:hyperlink>
         </w:p>
@@ -526,28 +868,26 @@
             <w:rPr>
               <w:rFonts w:asciiTheme="minorHAnsi" w:eastAsiaTheme="minorEastAsia" w:hAnsiTheme="minorHAnsi"/>
               <w:noProof/>
-              <w:color w:val="C45911" w:themeColor="accent2" w:themeShade="BF"/>
               <w:sz w:val="22"/>
+              <w:highlight w:val="darkGray"/>
               <w:lang w:val="tr-TR" w:eastAsia="tr-TR"/>
             </w:rPr>
           </w:pPr>
-          <w:hyperlink r:id="rId12" w:anchor="_Toc496873302" w:history="1">
-            <w:r>
-              <w:rPr>
-                <w:rStyle w:val="Kpr"/>
-                <w:noProof/>
-                <w:color w:val="000000" w:themeColor="text1"/>
+          <w:hyperlink w:anchor="_Toc24920390" w:history="1">
+            <w:r>
+              <w:rPr>
+                <w:rStyle w:val="Kpr"/>
+                <w:noProof/>
+                <w:highlight w:val="darkGray"/>
               </w:rPr>
               <w:t>3.1.</w:t>
             </w:r>
             <w:r>
               <w:rPr>
-                <w:rStyle w:val="Kpr"/>
                 <w:rFonts w:asciiTheme="minorHAnsi" w:eastAsiaTheme="minorEastAsia" w:hAnsiTheme="minorHAnsi"/>
                 <w:noProof/>
-                <w:color w:val="C45911" w:themeColor="accent2" w:themeShade="BF"/>
                 <w:sz w:val="22"/>
-                <w:u w:val="none"/>
+                <w:highlight w:val="darkGray"/>
                 <w:lang w:val="tr-TR" w:eastAsia="tr-TR"/>
               </w:rPr>
               <w:tab/>
@@ -556,28 +896,64 @@
               <w:rPr>
                 <w:rStyle w:val="Kpr"/>
                 <w:noProof/>
-                <w:color w:val="C45911" w:themeColor="accent2" w:themeShade="BF"/>
+                <w:highlight w:val="darkGray"/>
               </w:rPr>
               <w:t>Overview</w:t>
             </w:r>
             <w:r>
               <w:rPr>
-                <w:rStyle w:val="Kpr"/>
-                <w:noProof/>
-                <w:color w:val="C45911" w:themeColor="accent2" w:themeShade="BF"/>
-              </w:rPr>
-              <w:t xml:space="preserve">       EMRE</w:t>
-            </w:r>
-            <w:r>
-              <w:rPr>
-                <w:rStyle w:val="Kpr"/>
-                <w:noProof/>
-                <w:webHidden/>
-                <w:color w:val="C45911" w:themeColor="accent2" w:themeShade="BF"/>
-                <w:u w:val="none"/>
-              </w:rPr>
-              <w:tab/>
-              <w:t>1</w:t>
+                <w:noProof/>
+                <w:webHidden/>
+                <w:highlight w:val="darkGray"/>
+              </w:rPr>
+              <w:tab/>
+            </w:r>
+            <w:r>
+              <w:rPr>
+                <w:noProof/>
+                <w:webHidden/>
+                <w:highlight w:val="darkGray"/>
+              </w:rPr>
+              <w:fldChar w:fldCharType="begin"/>
+            </w:r>
+            <w:r>
+              <w:rPr>
+                <w:noProof/>
+                <w:webHidden/>
+                <w:highlight w:val="darkGray"/>
+              </w:rPr>
+              <w:instrText xml:space="preserve"> PAGEREF _Toc24920390 \h </w:instrText>
+            </w:r>
+            <w:r>
+              <w:rPr>
+                <w:noProof/>
+                <w:webHidden/>
+                <w:highlight w:val="darkGray"/>
+              </w:rPr>
+            </w:r>
+            <w:r>
+              <w:rPr>
+                <w:noProof/>
+                <w:webHidden/>
+                <w:highlight w:val="darkGray"/>
+              </w:rPr>
+              <w:fldChar w:fldCharType="separate"/>
+            </w:r>
+            <w:r>
+              <w:rPr>
+                <w:noProof/>
+                <w:webHidden/>
+                <w:highlight w:val="darkGray"/>
+              </w:rPr>
+              <w:t>2</w:t>
+            </w:r>
+            <w:r>
+              <w:rPr>
+                <w:noProof/>
+                <w:webHidden/>
+                <w:highlight w:val="darkGray"/>
+              </w:rPr>
+              <w:fldChar w:fldCharType="end"/>
             </w:r>
           </w:hyperlink>
         </w:p>
@@ -591,28 +967,25 @@
             <w:rPr>
               <w:rFonts w:asciiTheme="minorHAnsi" w:eastAsiaTheme="minorEastAsia" w:hAnsiTheme="minorHAnsi"/>
               <w:noProof/>
-              <w:color w:val="C45911" w:themeColor="accent2" w:themeShade="BF"/>
               <w:sz w:val="22"/>
               <w:lang w:val="tr-TR" w:eastAsia="tr-TR"/>
             </w:rPr>
           </w:pPr>
-          <w:hyperlink r:id="rId13" w:anchor="_Toc496873303" w:history="1">
-            <w:r>
-              <w:rPr>
-                <w:rStyle w:val="Kpr"/>
-                <w:noProof/>
-                <w:color w:val="000000" w:themeColor="text1"/>
+          <w:hyperlink w:anchor="_Toc24920391" w:history="1">
+            <w:r>
+              <w:rPr>
+                <w:rStyle w:val="Kpr"/>
+                <w:noProof/>
+                <w:highlight w:val="darkGray"/>
               </w:rPr>
               <w:t>3.2.</w:t>
             </w:r>
             <w:r>
               <w:rPr>
-                <w:rStyle w:val="Kpr"/>
                 <w:rFonts w:asciiTheme="minorHAnsi" w:eastAsiaTheme="minorEastAsia" w:hAnsiTheme="minorHAnsi"/>
                 <w:noProof/>
-                <w:color w:val="C45911" w:themeColor="accent2" w:themeShade="BF"/>
                 <w:sz w:val="22"/>
-                <w:u w:val="none"/>
+                <w:highlight w:val="darkGray"/>
                 <w:lang w:val="tr-TR" w:eastAsia="tr-TR"/>
               </w:rPr>
               <w:tab/>
@@ -621,28 +994,64 @@
               <w:rPr>
                 <w:rStyle w:val="Kpr"/>
                 <w:noProof/>
-                <w:color w:val="C45911" w:themeColor="accent2" w:themeShade="BF"/>
+                <w:highlight w:val="darkGray"/>
               </w:rPr>
               <w:t>Functional Requirements</w:t>
             </w:r>
             <w:r>
               <w:rPr>
-                <w:rStyle w:val="Kpr"/>
-                <w:noProof/>
-                <w:color w:val="C45911" w:themeColor="accent2" w:themeShade="BF"/>
-              </w:rPr>
-              <w:t xml:space="preserve">       EMRE</w:t>
-            </w:r>
-            <w:r>
-              <w:rPr>
-                <w:rStyle w:val="Kpr"/>
-                <w:noProof/>
-                <w:webHidden/>
-                <w:color w:val="C45911" w:themeColor="accent2" w:themeShade="BF"/>
-                <w:u w:val="none"/>
-              </w:rPr>
-              <w:tab/>
-              <w:t>2</w:t>
+                <w:noProof/>
+                <w:webHidden/>
+                <w:highlight w:val="darkGray"/>
+              </w:rPr>
+              <w:tab/>
+            </w:r>
+            <w:r>
+              <w:rPr>
+                <w:noProof/>
+                <w:webHidden/>
+                <w:highlight w:val="darkGray"/>
+              </w:rPr>
+              <w:fldChar w:fldCharType="begin"/>
+            </w:r>
+            <w:r>
+              <w:rPr>
+                <w:noProof/>
+                <w:webHidden/>
+                <w:highlight w:val="darkGray"/>
+              </w:rPr>
+              <w:instrText xml:space="preserve"> PAGEREF _Toc24920391 \h </w:instrText>
+            </w:r>
+            <w:r>
+              <w:rPr>
+                <w:noProof/>
+                <w:webHidden/>
+                <w:highlight w:val="darkGray"/>
+              </w:rPr>
+            </w:r>
+            <w:r>
+              <w:rPr>
+                <w:noProof/>
+                <w:webHidden/>
+                <w:highlight w:val="darkGray"/>
+              </w:rPr>
+              <w:fldChar w:fldCharType="separate"/>
+            </w:r>
+            <w:r>
+              <w:rPr>
+                <w:noProof/>
+                <w:webHidden/>
+                <w:highlight w:val="darkGray"/>
+              </w:rPr>
+              <w:t>3</w:t>
+            </w:r>
+            <w:r>
+              <w:rPr>
+                <w:noProof/>
+                <w:webHidden/>
+                <w:highlight w:val="darkGray"/>
+              </w:rPr>
+              <w:fldChar w:fldCharType="end"/>
             </w:r>
           </w:hyperlink>
         </w:p>
@@ -656,28 +1065,25 @@
             <w:rPr>
               <w:rFonts w:asciiTheme="minorHAnsi" w:eastAsiaTheme="minorEastAsia" w:hAnsiTheme="minorHAnsi"/>
               <w:noProof/>
-              <w:color w:val="000000" w:themeColor="text1"/>
               <w:sz w:val="22"/>
               <w:lang w:val="tr-TR" w:eastAsia="tr-TR"/>
             </w:rPr>
           </w:pPr>
-          <w:hyperlink r:id="rId14" w:anchor="_Toc496873304" w:history="1">
-            <w:r>
-              <w:rPr>
-                <w:rStyle w:val="Kpr"/>
-                <w:noProof/>
-                <w:color w:val="000000" w:themeColor="text1"/>
+          <w:hyperlink w:anchor="_Toc24920392" w:history="1">
+            <w:r>
+              <w:rPr>
+                <w:rStyle w:val="Kpr"/>
+                <w:noProof/>
+                <w:highlight w:val="yellow"/>
               </w:rPr>
               <w:t>3.3.</w:t>
             </w:r>
             <w:r>
               <w:rPr>
-                <w:rStyle w:val="Kpr"/>
                 <w:rFonts w:asciiTheme="minorHAnsi" w:eastAsiaTheme="minorEastAsia" w:hAnsiTheme="minorHAnsi"/>
                 <w:noProof/>
-                <w:color w:val="4472C4" w:themeColor="accent5"/>
                 <w:sz w:val="22"/>
-                <w:u w:val="none"/>
+                <w:highlight w:val="yellow"/>
                 <w:lang w:val="tr-TR" w:eastAsia="tr-TR"/>
               </w:rPr>
               <w:tab/>
@@ -686,28 +1092,64 @@
               <w:rPr>
                 <w:rStyle w:val="Kpr"/>
                 <w:noProof/>
-                <w:color w:val="4472C4" w:themeColor="accent5"/>
+                <w:highlight w:val="yellow"/>
               </w:rPr>
               <w:t>Nonfunctional Requirements</w:t>
             </w:r>
             <w:r>
               <w:rPr>
-                <w:rStyle w:val="Kpr"/>
-                <w:noProof/>
-                <w:color w:val="4472C4" w:themeColor="accent5"/>
-              </w:rPr>
-              <w:t xml:space="preserve">     UMUT</w:t>
-            </w:r>
-            <w:r>
-              <w:rPr>
-                <w:rStyle w:val="Kpr"/>
-                <w:noProof/>
-                <w:webHidden/>
-                <w:color w:val="000000" w:themeColor="text1"/>
-                <w:u w:val="none"/>
-              </w:rPr>
-              <w:tab/>
-              <w:t>2</w:t>
+                <w:noProof/>
+                <w:webHidden/>
+                <w:highlight w:val="yellow"/>
+              </w:rPr>
+              <w:tab/>
+            </w:r>
+            <w:r>
+              <w:rPr>
+                <w:noProof/>
+                <w:webHidden/>
+                <w:highlight w:val="yellow"/>
+              </w:rPr>
+              <w:fldChar w:fldCharType="begin"/>
+            </w:r>
+            <w:r>
+              <w:rPr>
+                <w:noProof/>
+                <w:webHidden/>
+                <w:highlight w:val="yellow"/>
+              </w:rPr>
+              <w:instrText xml:space="preserve"> PAGEREF _Toc24920392 \h </w:instrText>
+            </w:r>
+            <w:r>
+              <w:rPr>
+                <w:noProof/>
+                <w:webHidden/>
+                <w:highlight w:val="yellow"/>
+              </w:rPr>
+            </w:r>
+            <w:r>
+              <w:rPr>
+                <w:noProof/>
+                <w:webHidden/>
+                <w:highlight w:val="yellow"/>
+              </w:rPr>
+              <w:fldChar w:fldCharType="separate"/>
+            </w:r>
+            <w:r>
+              <w:rPr>
+                <w:noProof/>
+                <w:webHidden/>
+                <w:highlight w:val="yellow"/>
+              </w:rPr>
+              <w:t>3</w:t>
+            </w:r>
+            <w:r>
+              <w:rPr>
+                <w:noProof/>
+                <w:webHidden/>
+                <w:highlight w:val="yellow"/>
+              </w:rPr>
+              <w:fldChar w:fldCharType="end"/>
             </w:r>
           </w:hyperlink>
         </w:p>
@@ -721,28 +1163,25 @@
             <w:rPr>
               <w:rFonts w:asciiTheme="minorHAnsi" w:eastAsiaTheme="minorEastAsia" w:hAnsiTheme="minorHAnsi"/>
               <w:noProof/>
-              <w:color w:val="000000" w:themeColor="text1"/>
               <w:sz w:val="22"/>
               <w:lang w:val="tr-TR" w:eastAsia="tr-TR"/>
             </w:rPr>
           </w:pPr>
-          <w:hyperlink r:id="rId15" w:anchor="_Toc496873313" w:history="1">
-            <w:r>
-              <w:rPr>
-                <w:rStyle w:val="Kpr"/>
-                <w:noProof/>
-                <w:color w:val="000000" w:themeColor="text1"/>
+          <w:hyperlink w:anchor="_Toc24920393" w:history="1">
+            <w:r>
+              <w:rPr>
+                <w:rStyle w:val="Kpr"/>
+                <w:noProof/>
+                <w:highlight w:val="darkCyan"/>
               </w:rPr>
               <w:t>3.4.</w:t>
             </w:r>
             <w:r>
               <w:rPr>
-                <w:rStyle w:val="Kpr"/>
                 <w:rFonts w:asciiTheme="minorHAnsi" w:eastAsiaTheme="minorEastAsia" w:hAnsiTheme="minorHAnsi"/>
                 <w:noProof/>
-                <w:color w:val="7030A0"/>
                 <w:sz w:val="22"/>
-                <w:u w:val="none"/>
+                <w:highlight w:val="darkCyan"/>
                 <w:lang w:val="tr-TR" w:eastAsia="tr-TR"/>
               </w:rPr>
               <w:tab/>
@@ -751,28 +1190,64 @@
               <w:rPr>
                 <w:rStyle w:val="Kpr"/>
                 <w:noProof/>
-                <w:color w:val="7030A0"/>
+                <w:highlight w:val="darkCyan"/>
               </w:rPr>
               <w:t>System Models</w:t>
             </w:r>
             <w:r>
               <w:rPr>
-                <w:rStyle w:val="Kpr"/>
-                <w:noProof/>
-                <w:color w:val="7030A0"/>
-              </w:rPr>
-              <w:t xml:space="preserve">        ALL</w:t>
-            </w:r>
-            <w:r>
-              <w:rPr>
-                <w:rStyle w:val="Kpr"/>
-                <w:noProof/>
-                <w:webHidden/>
-                <w:color w:val="000000" w:themeColor="text1"/>
-                <w:u w:val="none"/>
-              </w:rPr>
-              <w:tab/>
-              <w:t>2</w:t>
+                <w:noProof/>
+                <w:webHidden/>
+                <w:highlight w:val="darkCyan"/>
+              </w:rPr>
+              <w:tab/>
+            </w:r>
+            <w:r>
+              <w:rPr>
+                <w:noProof/>
+                <w:webHidden/>
+                <w:highlight w:val="darkCyan"/>
+              </w:rPr>
+              <w:fldChar w:fldCharType="begin"/>
+            </w:r>
+            <w:r>
+              <w:rPr>
+                <w:noProof/>
+                <w:webHidden/>
+                <w:highlight w:val="darkCyan"/>
+              </w:rPr>
+              <w:instrText xml:space="preserve"> PAGEREF _Toc24920393 \h </w:instrText>
+            </w:r>
+            <w:r>
+              <w:rPr>
+                <w:noProof/>
+                <w:webHidden/>
+                <w:highlight w:val="darkCyan"/>
+              </w:rPr>
+            </w:r>
+            <w:r>
+              <w:rPr>
+                <w:noProof/>
+                <w:webHidden/>
+                <w:highlight w:val="darkCyan"/>
+              </w:rPr>
+              <w:fldChar w:fldCharType="separate"/>
+            </w:r>
+            <w:r>
+              <w:rPr>
+                <w:noProof/>
+                <w:webHidden/>
+                <w:highlight w:val="darkCyan"/>
+              </w:rPr>
+              <w:t>4</w:t>
+            </w:r>
+            <w:r>
+              <w:rPr>
+                <w:noProof/>
+                <w:webHidden/>
+                <w:highlight w:val="darkCyan"/>
+              </w:rPr>
+              <w:fldChar w:fldCharType="end"/>
             </w:r>
           </w:hyperlink>
         </w:p>
@@ -785,38 +1260,74 @@
             <w:rPr>
               <w:rFonts w:asciiTheme="minorHAnsi" w:eastAsiaTheme="minorEastAsia" w:hAnsiTheme="minorHAnsi"/>
               <w:noProof/>
-              <w:color w:val="7030A0"/>
               <w:sz w:val="22"/>
               <w:lang w:val="tr-TR" w:eastAsia="tr-TR"/>
             </w:rPr>
           </w:pPr>
-          <w:hyperlink r:id="rId16" w:anchor="_Toc496873314" w:history="1">
-            <w:r>
-              <w:rPr>
-                <w:rStyle w:val="Kpr"/>
-                <w:noProof/>
-                <w:color w:val="7030A0"/>
+          <w:hyperlink w:anchor="_Toc24920394" w:history="1">
+            <w:r>
+              <w:rPr>
+                <w:rStyle w:val="Kpr"/>
+                <w:b/>
+                <w:noProof/>
+                <w:highlight w:val="darkCyan"/>
               </w:rPr>
               <w:t>Scenarios</w:t>
             </w:r>
             <w:r>
               <w:rPr>
-                <w:rStyle w:val="Kpr"/>
-                <w:noProof/>
-                <w:color w:val="7030A0"/>
-              </w:rPr>
-              <w:t xml:space="preserve">         ALL</w:t>
-            </w:r>
-            <w:r>
-              <w:rPr>
-                <w:rStyle w:val="Kpr"/>
-                <w:noProof/>
-                <w:webHidden/>
-                <w:color w:val="7030A0"/>
-                <w:u w:val="none"/>
-              </w:rPr>
-              <w:tab/>
-              <w:t>2</w:t>
+                <w:noProof/>
+                <w:webHidden/>
+                <w:highlight w:val="darkCyan"/>
+              </w:rPr>
+              <w:tab/>
+            </w:r>
+            <w:r>
+              <w:rPr>
+                <w:noProof/>
+                <w:webHidden/>
+                <w:highlight w:val="darkCyan"/>
+              </w:rPr>
+              <w:fldChar w:fldCharType="begin"/>
+            </w:r>
+            <w:r>
+              <w:rPr>
+                <w:noProof/>
+                <w:webHidden/>
+                <w:highlight w:val="darkCyan"/>
+              </w:rPr>
+              <w:instrText xml:space="preserve"> PAGEREF _Toc24920394 \h </w:instrText>
+            </w:r>
+            <w:r>
+              <w:rPr>
+                <w:noProof/>
+                <w:webHidden/>
+                <w:highlight w:val="darkCyan"/>
+              </w:rPr>
+            </w:r>
+            <w:r>
+              <w:rPr>
+                <w:noProof/>
+                <w:webHidden/>
+                <w:highlight w:val="darkCyan"/>
+              </w:rPr>
+              <w:fldChar w:fldCharType="separate"/>
+            </w:r>
+            <w:r>
+              <w:rPr>
+                <w:noProof/>
+                <w:webHidden/>
+                <w:highlight w:val="darkCyan"/>
+              </w:rPr>
+              <w:t>4</w:t>
+            </w:r>
+            <w:r>
+              <w:rPr>
+                <w:noProof/>
+                <w:webHidden/>
+                <w:highlight w:val="darkCyan"/>
+              </w:rPr>
+              <w:fldChar w:fldCharType="end"/>
             </w:r>
           </w:hyperlink>
         </w:p>
@@ -829,38 +1340,74 @@
             <w:rPr>
               <w:rFonts w:asciiTheme="minorHAnsi" w:eastAsiaTheme="minorEastAsia" w:hAnsiTheme="minorHAnsi"/>
               <w:noProof/>
-              <w:color w:val="000000" w:themeColor="text1"/>
               <w:sz w:val="22"/>
               <w:lang w:val="tr-TR" w:eastAsia="tr-TR"/>
             </w:rPr>
           </w:pPr>
-          <w:hyperlink r:id="rId17" w:anchor="_Toc496873315" w:history="1">
-            <w:r>
-              <w:rPr>
-                <w:rStyle w:val="Kpr"/>
-                <w:noProof/>
-                <w:color w:val="7030A0"/>
-              </w:rPr>
-              <w:t>Use case model</w:t>
-            </w:r>
-            <w:r>
-              <w:rPr>
-                <w:rStyle w:val="Kpr"/>
-                <w:noProof/>
-                <w:color w:val="7030A0"/>
-              </w:rPr>
-              <w:t xml:space="preserve">        ALL</w:t>
-            </w:r>
-            <w:r>
-              <w:rPr>
-                <w:rStyle w:val="Kpr"/>
-                <w:noProof/>
-                <w:webHidden/>
-                <w:color w:val="7030A0"/>
-                <w:u w:val="none"/>
-              </w:rPr>
-              <w:tab/>
-              <w:t>2</w:t>
+          <w:hyperlink w:anchor="_Toc24920395" w:history="1">
+            <w:r>
+              <w:rPr>
+                <w:rStyle w:val="Kpr"/>
+                <w:b/>
+                <w:noProof/>
+                <w:highlight w:val="darkCyan"/>
+              </w:rPr>
+              <w:t>Use cases</w:t>
+            </w:r>
+            <w:r>
+              <w:rPr>
+                <w:noProof/>
+                <w:webHidden/>
+                <w:highlight w:val="darkCyan"/>
+              </w:rPr>
+              <w:tab/>
+            </w:r>
+            <w:r>
+              <w:rPr>
+                <w:noProof/>
+                <w:webHidden/>
+                <w:highlight w:val="darkCyan"/>
+              </w:rPr>
+              <w:fldChar w:fldCharType="begin"/>
+            </w:r>
+            <w:r>
+              <w:rPr>
+                <w:noProof/>
+                <w:webHidden/>
+                <w:highlight w:val="darkCyan"/>
+              </w:rPr>
+              <w:instrText xml:space="preserve"> PAGEREF _Toc24920395 \h </w:instrText>
+            </w:r>
+            <w:r>
+              <w:rPr>
+                <w:noProof/>
+                <w:webHidden/>
+                <w:highlight w:val="darkCyan"/>
+              </w:rPr>
+            </w:r>
+            <w:r>
+              <w:rPr>
+                <w:noProof/>
+                <w:webHidden/>
+                <w:highlight w:val="darkCyan"/>
+              </w:rPr>
+              <w:fldChar w:fldCharType="separate"/>
+            </w:r>
+            <w:r>
+              <w:rPr>
+                <w:noProof/>
+                <w:webHidden/>
+                <w:highlight w:val="darkCyan"/>
+              </w:rPr>
+              <w:t>13</w:t>
+            </w:r>
+            <w:r>
+              <w:rPr>
+                <w:noProof/>
+                <w:webHidden/>
+                <w:highlight w:val="darkCyan"/>
+              </w:rPr>
+              <w:fldChar w:fldCharType="end"/>
             </w:r>
           </w:hyperlink>
         </w:p>
@@ -873,38 +1420,74 @@
             <w:rPr>
               <w:rFonts w:asciiTheme="minorHAnsi" w:eastAsiaTheme="minorEastAsia" w:hAnsiTheme="minorHAnsi"/>
               <w:noProof/>
-              <w:color w:val="000000" w:themeColor="text1"/>
               <w:sz w:val="22"/>
+              <w:highlight w:val="green"/>
               <w:lang w:val="tr-TR" w:eastAsia="tr-TR"/>
             </w:rPr>
           </w:pPr>
-          <w:hyperlink r:id="rId18" w:anchor="_Toc496873316" w:history="1">
-            <w:r>
-              <w:rPr>
-                <w:rStyle w:val="Kpr"/>
-                <w:noProof/>
-                <w:color w:val="FFD966" w:themeColor="accent4" w:themeTint="99"/>
-              </w:rPr>
-              <w:t>Object model</w:t>
-            </w:r>
-            <w:r>
-              <w:rPr>
-                <w:rStyle w:val="Kpr"/>
-                <w:noProof/>
-                <w:color w:val="FFD966" w:themeColor="accent4" w:themeTint="99"/>
-              </w:rPr>
-              <w:t xml:space="preserve">     BERKAY</w:t>
-            </w:r>
-            <w:r>
-              <w:rPr>
-                <w:rStyle w:val="Kpr"/>
-                <w:noProof/>
-                <w:webHidden/>
-                <w:color w:val="000000" w:themeColor="text1"/>
-                <w:u w:val="none"/>
-              </w:rPr>
-              <w:tab/>
-              <w:t>2</w:t>
+          <w:hyperlink w:anchor="_Toc24920396" w:history="1">
+            <w:r>
+              <w:rPr>
+                <w:rStyle w:val="Kpr"/>
+                <w:noProof/>
+                <w:highlight w:val="green"/>
+              </w:rPr>
+              <w:t>Usecase  model</w:t>
+            </w:r>
+            <w:r>
+              <w:rPr>
+                <w:noProof/>
+                <w:webHidden/>
+                <w:highlight w:val="green"/>
+              </w:rPr>
+              <w:tab/>
+            </w:r>
+            <w:r>
+              <w:rPr>
+                <w:noProof/>
+                <w:webHidden/>
+                <w:highlight w:val="green"/>
+              </w:rPr>
+              <w:fldChar w:fldCharType="begin"/>
+            </w:r>
+            <w:r>
+              <w:rPr>
+                <w:noProof/>
+                <w:webHidden/>
+                <w:highlight w:val="green"/>
+              </w:rPr>
+              <w:instrText xml:space="preserve"> PAGEREF _Toc24920396 \h </w:instrText>
+            </w:r>
+            <w:r>
+              <w:rPr>
+                <w:noProof/>
+                <w:webHidden/>
+                <w:highlight w:val="green"/>
+              </w:rPr>
+            </w:r>
+            <w:r>
+              <w:rPr>
+                <w:noProof/>
+                <w:webHidden/>
+                <w:highlight w:val="green"/>
+              </w:rPr>
+              <w:fldChar w:fldCharType="separate"/>
+            </w:r>
+            <w:r>
+              <w:rPr>
+                <w:noProof/>
+                <w:webHidden/>
+                <w:highlight w:val="green"/>
+              </w:rPr>
+              <w:t>21</w:t>
+            </w:r>
+            <w:r>
+              <w:rPr>
+                <w:noProof/>
+                <w:webHidden/>
+                <w:highlight w:val="green"/>
+              </w:rPr>
+              <w:fldChar w:fldCharType="end"/>
             </w:r>
           </w:hyperlink>
         </w:p>
@@ -917,38 +1500,73 @@
             <w:rPr>
               <w:rFonts w:asciiTheme="minorHAnsi" w:eastAsiaTheme="minorEastAsia" w:hAnsiTheme="minorHAnsi"/>
               <w:noProof/>
-              <w:color w:val="000000" w:themeColor="text1"/>
               <w:sz w:val="22"/>
               <w:lang w:val="tr-TR" w:eastAsia="tr-TR"/>
             </w:rPr>
           </w:pPr>
-          <w:hyperlink r:id="rId19" w:anchor="_Toc496873317" w:history="1">
-            <w:r>
-              <w:rPr>
-                <w:rStyle w:val="Kpr"/>
-                <w:noProof/>
-                <w:color w:val="7030A0"/>
-              </w:rPr>
-              <w:t>Dynamic model</w:t>
-            </w:r>
-            <w:r>
-              <w:rPr>
-                <w:rStyle w:val="Kpr"/>
-                <w:noProof/>
-                <w:color w:val="7030A0"/>
-              </w:rPr>
-              <w:t xml:space="preserve">          ALL</w:t>
-            </w:r>
-            <w:r>
-              <w:rPr>
-                <w:rStyle w:val="Kpr"/>
-                <w:noProof/>
-                <w:webHidden/>
-                <w:color w:val="000000" w:themeColor="text1"/>
-                <w:u w:val="none"/>
-              </w:rPr>
-              <w:tab/>
-              <w:t>2</w:t>
+          <w:hyperlink w:anchor="_Toc24920397" w:history="1">
+            <w:r>
+              <w:rPr>
+                <w:rStyle w:val="Kpr"/>
+                <w:noProof/>
+                <w:highlight w:val="green"/>
+              </w:rPr>
+              <w:t>Object model</w:t>
+            </w:r>
+            <w:r>
+              <w:rPr>
+                <w:noProof/>
+                <w:webHidden/>
+                <w:highlight w:val="green"/>
+              </w:rPr>
+              <w:tab/>
+            </w:r>
+            <w:r>
+              <w:rPr>
+                <w:noProof/>
+                <w:webHidden/>
+                <w:highlight w:val="green"/>
+              </w:rPr>
+              <w:fldChar w:fldCharType="begin"/>
+            </w:r>
+            <w:r>
+              <w:rPr>
+                <w:noProof/>
+                <w:webHidden/>
+                <w:highlight w:val="green"/>
+              </w:rPr>
+              <w:instrText xml:space="preserve"> PAGEREF _Toc24920397 \h </w:instrText>
+            </w:r>
+            <w:r>
+              <w:rPr>
+                <w:noProof/>
+                <w:webHidden/>
+                <w:highlight w:val="green"/>
+              </w:rPr>
+            </w:r>
+            <w:r>
+              <w:rPr>
+                <w:noProof/>
+                <w:webHidden/>
+                <w:highlight w:val="green"/>
+              </w:rPr>
+              <w:fldChar w:fldCharType="separate"/>
+            </w:r>
+            <w:r>
+              <w:rPr>
+                <w:noProof/>
+                <w:webHidden/>
+                <w:highlight w:val="green"/>
+              </w:rPr>
+              <w:t>21</w:t>
+            </w:r>
+            <w:r>
+              <w:rPr>
+                <w:noProof/>
+                <w:webHidden/>
+                <w:highlight w:val="green"/>
+              </w:rPr>
+              <w:fldChar w:fldCharType="end"/>
             </w:r>
           </w:hyperlink>
         </w:p>
@@ -961,38 +1579,161 @@
             <w:rPr>
               <w:rFonts w:asciiTheme="minorHAnsi" w:eastAsiaTheme="minorEastAsia" w:hAnsiTheme="minorHAnsi"/>
               <w:noProof/>
-              <w:color w:val="000000" w:themeColor="text1"/>
+              <w:sz w:val="22"/>
+              <w:highlight w:val="darkCyan"/>
+              <w:lang w:val="tr-TR" w:eastAsia="tr-TR"/>
+            </w:rPr>
+          </w:pPr>
+          <w:hyperlink w:anchor="_Toc24920398" w:history="1">
+            <w:r>
+              <w:rPr>
+                <w:rStyle w:val="Kpr"/>
+                <w:noProof/>
+                <w:highlight w:val="darkCyan"/>
+              </w:rPr>
+              <w:t>Dynamic model</w:t>
+            </w:r>
+            <w:r>
+              <w:rPr>
+                <w:noProof/>
+                <w:webHidden/>
+                <w:highlight w:val="darkCyan"/>
+              </w:rPr>
+              <w:tab/>
+            </w:r>
+            <w:r>
+              <w:rPr>
+                <w:noProof/>
+                <w:webHidden/>
+                <w:highlight w:val="darkCyan"/>
+              </w:rPr>
+              <w:fldChar w:fldCharType="begin"/>
+            </w:r>
+            <w:r>
+              <w:rPr>
+                <w:noProof/>
+                <w:webHidden/>
+                <w:highlight w:val="darkCyan"/>
+              </w:rPr>
+              <w:instrText xml:space="preserve"> PAGEREF _Toc24920398 \h </w:instrText>
+            </w:r>
+            <w:r>
+              <w:rPr>
+                <w:noProof/>
+                <w:webHidden/>
+                <w:highlight w:val="darkCyan"/>
+              </w:rPr>
+            </w:r>
+            <w:r>
+              <w:rPr>
+                <w:noProof/>
+                <w:webHidden/>
+                <w:highlight w:val="darkCyan"/>
+              </w:rPr>
+              <w:fldChar w:fldCharType="separate"/>
+            </w:r>
+            <w:r>
+              <w:rPr>
+                <w:noProof/>
+                <w:webHidden/>
+                <w:highlight w:val="darkCyan"/>
+              </w:rPr>
+              <w:t>22</w:t>
+            </w:r>
+            <w:r>
+              <w:rPr>
+                <w:noProof/>
+                <w:webHidden/>
+                <w:highlight w:val="darkCyan"/>
+              </w:rPr>
+              <w:fldChar w:fldCharType="end"/>
+            </w:r>
+          </w:hyperlink>
+        </w:p>
+        <w:p>
+          <w:pPr>
+            <w:pStyle w:val="T3"/>
+            <w:tabs>
+              <w:tab w:val="right" w:leader="dot" w:pos="9062"/>
+            </w:tabs>
+            <w:rPr>
+              <w:rFonts w:asciiTheme="minorHAnsi" w:eastAsiaTheme="minorEastAsia" w:hAnsiTheme="minorHAnsi"/>
+              <w:noProof/>
               <w:sz w:val="22"/>
               <w:lang w:val="tr-TR" w:eastAsia="tr-TR"/>
             </w:rPr>
           </w:pPr>
-          <w:hyperlink r:id="rId20" w:anchor="_Toc496873318" w:history="1">
-            <w:r>
-              <w:rPr>
-                <w:rStyle w:val="Kpr"/>
-                <w:noProof/>
-                <w:color w:val="7030A0"/>
-              </w:rPr>
-              <w:t>User interface—navigational paths and screen mock-ups</w:t>
-            </w:r>
-            <w:r>
-              <w:rPr>
-                <w:rStyle w:val="Kpr"/>
-                <w:noProof/>
-                <w:color w:val="7030A0"/>
-              </w:rPr>
-              <w:t xml:space="preserve">       GÖZDE EMRE</w:t>
-            </w:r>
-            <w:r>
-              <w:rPr>
-                <w:rStyle w:val="Kpr"/>
-                <w:noProof/>
-                <w:webHidden/>
-                <w:color w:val="000000" w:themeColor="text1"/>
-                <w:u w:val="none"/>
-              </w:rPr>
-              <w:tab/>
-              <w:t>3</w:t>
+          <w:hyperlink w:anchor="_Toc24920399" w:history="1">
+            <w:r>
+              <w:rPr>
+                <w:rStyle w:val="Kpr"/>
+                <w:noProof/>
+                <w:highlight w:val="darkGray"/>
+              </w:rPr>
+              <w:t>User interface—navigational paths</w:t>
+            </w:r>
+            <w:r>
+              <w:rPr>
+                <w:rStyle w:val="Kpr"/>
+                <w:noProof/>
+                <w:highlight w:val="red"/>
+              </w:rPr>
+              <w:t xml:space="preserve"> and screen mock-ups</w:t>
+            </w:r>
+            <w:r>
+              <w:rPr>
+                <w:noProof/>
+                <w:webHidden/>
+                <w:highlight w:val="red"/>
+              </w:rPr>
+              <w:tab/>
+            </w:r>
+            <w:r>
+              <w:rPr>
+                <w:noProof/>
+                <w:webHidden/>
+                <w:highlight w:val="red"/>
+              </w:rPr>
+              <w:fldChar w:fldCharType="begin"/>
+            </w:r>
+            <w:r>
+              <w:rPr>
+                <w:noProof/>
+                <w:webHidden/>
+                <w:highlight w:val="red"/>
+              </w:rPr>
+              <w:instrText xml:space="preserve"> PAGEREF _Toc24920399 \h </w:instrText>
+            </w:r>
+            <w:r>
+              <w:rPr>
+                <w:noProof/>
+                <w:webHidden/>
+                <w:highlight w:val="red"/>
+              </w:rPr>
+            </w:r>
+            <w:r>
+              <w:rPr>
+                <w:noProof/>
+                <w:webHidden/>
+                <w:highlight w:val="red"/>
+              </w:rPr>
+              <w:fldChar w:fldCharType="separate"/>
+            </w:r>
+            <w:r>
+              <w:rPr>
+                <w:noProof/>
+                <w:webHidden/>
+                <w:highlight w:val="red"/>
+              </w:rPr>
+              <w:t>26</w:t>
+            </w:r>
+            <w:r>
+              <w:rPr>
+                <w:noProof/>
+                <w:webHidden/>
+                <w:highlight w:val="red"/>
+              </w:rPr>
+              <w:fldChar w:fldCharType="end"/>
             </w:r>
           </w:hyperlink>
         </w:p>
@@ -1006,28 +1747,26 @@
             <w:rPr>
               <w:rFonts w:asciiTheme="minorHAnsi" w:eastAsiaTheme="minorEastAsia" w:hAnsiTheme="minorHAnsi"/>
               <w:noProof/>
-              <w:color w:val="000000" w:themeColor="text1"/>
               <w:sz w:val="22"/>
+              <w:highlight w:val="red"/>
               <w:lang w:val="tr-TR" w:eastAsia="tr-TR"/>
             </w:rPr>
           </w:pPr>
-          <w:hyperlink r:id="rId21" w:anchor="_Toc496873319" w:history="1">
-            <w:r>
-              <w:rPr>
-                <w:rStyle w:val="Kpr"/>
-                <w:noProof/>
-                <w:color w:val="000000" w:themeColor="text1"/>
+          <w:hyperlink w:anchor="_Toc24920400" w:history="1">
+            <w:r>
+              <w:rPr>
+                <w:rStyle w:val="Kpr"/>
+                <w:noProof/>
+                <w:highlight w:val="red"/>
               </w:rPr>
               <w:t>3.5.</w:t>
             </w:r>
             <w:r>
               <w:rPr>
-                <w:rStyle w:val="Kpr"/>
                 <w:rFonts w:asciiTheme="minorHAnsi" w:eastAsiaTheme="minorEastAsia" w:hAnsiTheme="minorHAnsi"/>
                 <w:noProof/>
-                <w:color w:val="000000" w:themeColor="text1"/>
                 <w:sz w:val="22"/>
-                <w:u w:val="none"/>
+                <w:highlight w:val="red"/>
                 <w:lang w:val="tr-TR" w:eastAsia="tr-TR"/>
               </w:rPr>
               <w:tab/>
@@ -1036,28 +1775,64 @@
               <w:rPr>
                 <w:rStyle w:val="Kpr"/>
                 <w:noProof/>
-                <w:color w:val="FF0000"/>
+                <w:highlight w:val="red"/>
               </w:rPr>
               <w:t>Project Schedule</w:t>
             </w:r>
             <w:r>
               <w:rPr>
-                <w:rStyle w:val="Kpr"/>
-                <w:noProof/>
-                <w:color w:val="FF0000"/>
-              </w:rPr>
-              <w:t xml:space="preserve">       GÖZDE</w:t>
-            </w:r>
-            <w:r>
-              <w:rPr>
-                <w:rStyle w:val="Kpr"/>
-                <w:noProof/>
-                <w:webHidden/>
-                <w:color w:val="000000" w:themeColor="text1"/>
-                <w:u w:val="none"/>
-              </w:rPr>
-              <w:tab/>
-              <w:t>3</w:t>
+                <w:noProof/>
+                <w:webHidden/>
+                <w:highlight w:val="red"/>
+              </w:rPr>
+              <w:tab/>
+            </w:r>
+            <w:r>
+              <w:rPr>
+                <w:noProof/>
+                <w:webHidden/>
+                <w:highlight w:val="red"/>
+              </w:rPr>
+              <w:fldChar w:fldCharType="begin"/>
+            </w:r>
+            <w:r>
+              <w:rPr>
+                <w:noProof/>
+                <w:webHidden/>
+                <w:highlight w:val="red"/>
+              </w:rPr>
+              <w:instrText xml:space="preserve"> PAGEREF _Toc24920400 \h </w:instrText>
+            </w:r>
+            <w:r>
+              <w:rPr>
+                <w:noProof/>
+                <w:webHidden/>
+                <w:highlight w:val="red"/>
+              </w:rPr>
+            </w:r>
+            <w:r>
+              <w:rPr>
+                <w:noProof/>
+                <w:webHidden/>
+                <w:highlight w:val="red"/>
+              </w:rPr>
+              <w:fldChar w:fldCharType="separate"/>
+            </w:r>
+            <w:r>
+              <w:rPr>
+                <w:noProof/>
+                <w:webHidden/>
+                <w:highlight w:val="red"/>
+              </w:rPr>
+              <w:t>30</w:t>
+            </w:r>
+            <w:r>
+              <w:rPr>
+                <w:noProof/>
+                <w:webHidden/>
+                <w:highlight w:val="red"/>
+              </w:rPr>
+              <w:fldChar w:fldCharType="end"/>
             </w:r>
           </w:hyperlink>
         </w:p>
@@ -1071,28 +1846,25 @@
             <w:rPr>
               <w:rFonts w:asciiTheme="minorHAnsi" w:eastAsiaTheme="minorEastAsia" w:hAnsiTheme="minorHAnsi"/>
               <w:noProof/>
-              <w:color w:val="000000" w:themeColor="text1"/>
               <w:sz w:val="22"/>
               <w:lang w:val="tr-TR" w:eastAsia="tr-TR"/>
             </w:rPr>
           </w:pPr>
-          <w:hyperlink r:id="rId22" w:anchor="_Toc496873320" w:history="1">
-            <w:r>
-              <w:rPr>
-                <w:rStyle w:val="Kpr"/>
-                <w:noProof/>
-                <w:color w:val="000000" w:themeColor="text1"/>
+          <w:hyperlink w:anchor="_Toc24920401" w:history="1">
+            <w:r>
+              <w:rPr>
+                <w:rStyle w:val="Kpr"/>
+                <w:noProof/>
+                <w:highlight w:val="red"/>
               </w:rPr>
               <w:t>4.</w:t>
             </w:r>
             <w:r>
               <w:rPr>
-                <w:rStyle w:val="Kpr"/>
                 <w:rFonts w:asciiTheme="minorHAnsi" w:eastAsiaTheme="minorEastAsia" w:hAnsiTheme="minorHAnsi"/>
                 <w:noProof/>
-                <w:color w:val="000000" w:themeColor="text1"/>
                 <w:sz w:val="22"/>
-                <w:u w:val="none"/>
+                <w:highlight w:val="red"/>
                 <w:lang w:val="tr-TR" w:eastAsia="tr-TR"/>
               </w:rPr>
               <w:tab/>
@@ -1101,28 +1873,64 @@
               <w:rPr>
                 <w:rStyle w:val="Kpr"/>
                 <w:noProof/>
-                <w:color w:val="FF0000"/>
+                <w:highlight w:val="red"/>
               </w:rPr>
               <w:t>Glossary</w:t>
             </w:r>
             <w:r>
               <w:rPr>
-                <w:rStyle w:val="Kpr"/>
-                <w:noProof/>
-                <w:color w:val="FF0000"/>
-              </w:rPr>
-              <w:t xml:space="preserve">            GÖZDE</w:t>
-            </w:r>
-            <w:r>
-              <w:rPr>
-                <w:rStyle w:val="Kpr"/>
-                <w:noProof/>
-                <w:webHidden/>
-                <w:color w:val="000000" w:themeColor="text1"/>
-                <w:u w:val="none"/>
-              </w:rPr>
-              <w:tab/>
-              <w:t>3</w:t>
+                <w:noProof/>
+                <w:webHidden/>
+                <w:highlight w:val="red"/>
+              </w:rPr>
+              <w:tab/>
+            </w:r>
+            <w:r>
+              <w:rPr>
+                <w:noProof/>
+                <w:webHidden/>
+                <w:highlight w:val="red"/>
+              </w:rPr>
+              <w:fldChar w:fldCharType="begin"/>
+            </w:r>
+            <w:r>
+              <w:rPr>
+                <w:noProof/>
+                <w:webHidden/>
+                <w:highlight w:val="red"/>
+              </w:rPr>
+              <w:instrText xml:space="preserve"> PAGEREF _Toc24920401 \h </w:instrText>
+            </w:r>
+            <w:r>
+              <w:rPr>
+                <w:noProof/>
+                <w:webHidden/>
+                <w:highlight w:val="red"/>
+              </w:rPr>
+            </w:r>
+            <w:r>
+              <w:rPr>
+                <w:noProof/>
+                <w:webHidden/>
+                <w:highlight w:val="red"/>
+              </w:rPr>
+              <w:fldChar w:fldCharType="separate"/>
+            </w:r>
+            <w:r>
+              <w:rPr>
+                <w:noProof/>
+                <w:webHidden/>
+                <w:highlight w:val="red"/>
+              </w:rPr>
+              <w:t>31</w:t>
+            </w:r>
+            <w:r>
+              <w:rPr>
+                <w:noProof/>
+                <w:webHidden/>
+                <w:highlight w:val="red"/>
+              </w:rPr>
+              <w:fldChar w:fldCharType="end"/>
             </w:r>
           </w:hyperlink>
         </w:p>
@@ -1136,28 +1944,25 @@
             <w:rPr>
               <w:rFonts w:asciiTheme="minorHAnsi" w:eastAsiaTheme="minorEastAsia" w:hAnsiTheme="minorHAnsi"/>
               <w:noProof/>
-              <w:color w:val="000000" w:themeColor="text1"/>
               <w:sz w:val="22"/>
               <w:lang w:val="tr-TR" w:eastAsia="tr-TR"/>
             </w:rPr>
           </w:pPr>
-          <w:hyperlink r:id="rId23" w:anchor="_Toc496873321" w:history="1">
-            <w:r>
-              <w:rPr>
-                <w:rStyle w:val="Kpr"/>
-                <w:noProof/>
-                <w:color w:val="000000" w:themeColor="text1"/>
+          <w:hyperlink w:anchor="_Toc24920402" w:history="1">
+            <w:r>
+              <w:rPr>
+                <w:rStyle w:val="Kpr"/>
+                <w:noProof/>
+                <w:highlight w:val="darkCyan"/>
               </w:rPr>
               <w:t>5.</w:t>
             </w:r>
             <w:r>
               <w:rPr>
-                <w:rStyle w:val="Kpr"/>
                 <w:rFonts w:asciiTheme="minorHAnsi" w:eastAsiaTheme="minorEastAsia" w:hAnsiTheme="minorHAnsi"/>
                 <w:noProof/>
-                <w:color w:val="000000" w:themeColor="text1"/>
                 <w:sz w:val="22"/>
-                <w:u w:val="none"/>
+                <w:highlight w:val="darkCyan"/>
                 <w:lang w:val="tr-TR" w:eastAsia="tr-TR"/>
               </w:rPr>
               <w:tab/>
@@ -1166,37 +1971,75 @@
               <w:rPr>
                 <w:rStyle w:val="Kpr"/>
                 <w:noProof/>
-                <w:color w:val="7030A0"/>
+                <w:highlight w:val="darkCyan"/>
               </w:rPr>
               <w:t>References</w:t>
             </w:r>
             <w:r>
               <w:rPr>
-                <w:rStyle w:val="Kpr"/>
-                <w:noProof/>
-                <w:color w:val="7030A0"/>
-              </w:rPr>
-              <w:t xml:space="preserve">      ALL</w:t>
-            </w:r>
-            <w:r>
-              <w:rPr>
-                <w:rStyle w:val="Kpr"/>
-                <w:noProof/>
-                <w:webHidden/>
-                <w:color w:val="000000" w:themeColor="text1"/>
-                <w:u w:val="none"/>
-              </w:rPr>
-              <w:tab/>
-              <w:t>3</w:t>
+                <w:noProof/>
+                <w:webHidden/>
+                <w:highlight w:val="darkCyan"/>
+              </w:rPr>
+              <w:tab/>
+            </w:r>
+            <w:r>
+              <w:rPr>
+                <w:noProof/>
+                <w:webHidden/>
+                <w:highlight w:val="darkCyan"/>
+              </w:rPr>
+              <w:fldChar w:fldCharType="begin"/>
+            </w:r>
+            <w:r>
+              <w:rPr>
+                <w:noProof/>
+                <w:webHidden/>
+                <w:highlight w:val="darkCyan"/>
+              </w:rPr>
+              <w:instrText xml:space="preserve"> PAGEREF _Toc24920402 \h </w:instrText>
+            </w:r>
+            <w:r>
+              <w:rPr>
+                <w:noProof/>
+                <w:webHidden/>
+                <w:highlight w:val="darkCyan"/>
+              </w:rPr>
+            </w:r>
+            <w:r>
+              <w:rPr>
+                <w:noProof/>
+                <w:webHidden/>
+                <w:highlight w:val="darkCyan"/>
+              </w:rPr>
+              <w:fldChar w:fldCharType="separate"/>
+            </w:r>
+            <w:r>
+              <w:rPr>
+                <w:noProof/>
+                <w:webHidden/>
+                <w:highlight w:val="darkCyan"/>
+              </w:rPr>
+              <w:t>31</w:t>
+            </w:r>
+            <w:r>
+              <w:rPr>
+                <w:noProof/>
+                <w:webHidden/>
+                <w:highlight w:val="darkCyan"/>
+              </w:rPr>
+              <w:fldChar w:fldCharType="end"/>
             </w:r>
           </w:hyperlink>
         </w:p>
         <w:p>
-          <w:pPr>
+          <w:r>
             <w:rPr>
-              <w:color w:val="000000" w:themeColor="text1"/>
+              <w:b/>
+              <w:bCs/>
             </w:rPr>
-          </w:pPr>
+            <w:fldChar w:fldCharType="end"/>
+          </w:r>
         </w:p>
       </w:sdtContent>
     </w:sdt>
@@ -1206,6 +2049,76 @@
           <w:color w:val="000000" w:themeColor="text1"/>
         </w:rPr>
       </w:pPr>
+      <w:r>
+        <w:rPr>
+          <w:color w:val="000000" w:themeColor="text1"/>
+          <w:highlight w:val="yellow"/>
+        </w:rPr>
+        <w:t>UMUT</w:t>
+      </w:r>
+    </w:p>
+    <w:p>
+      <w:pPr>
+        <w:rPr>
+          <w:color w:val="000000" w:themeColor="text1"/>
+        </w:rPr>
+      </w:pPr>
+      <w:r>
+        <w:rPr>
+          <w:color w:val="000000" w:themeColor="text1"/>
+          <w:highlight w:val="green"/>
+        </w:rPr>
+        <w:t>BERKAY</w:t>
+      </w:r>
+    </w:p>
+    <w:p>
+      <w:pPr>
+        <w:rPr>
+          <w:color w:val="000000" w:themeColor="text1"/>
+        </w:rPr>
+      </w:pPr>
+      <w:r>
+        <w:rPr>
+          <w:color w:val="000000" w:themeColor="text1"/>
+          <w:highlight w:val="red"/>
+        </w:rPr>
+        <w:t>GÖZDE</w:t>
+      </w:r>
+    </w:p>
+    <w:p>
+      <w:pPr>
+        <w:rPr>
+          <w:color w:val="000000" w:themeColor="text1"/>
+        </w:rPr>
+      </w:pPr>
+      <w:r>
+        <w:rPr>
+          <w:color w:val="000000" w:themeColor="text1"/>
+          <w:highlight w:val="darkGray"/>
+        </w:rPr>
+        <w:t>EMRE YASİN</w:t>
+      </w:r>
+    </w:p>
+    <w:p>
+      <w:pPr>
+        <w:rPr>
+          <w:color w:val="000000" w:themeColor="text1"/>
+        </w:rPr>
+      </w:pPr>
+    </w:p>
+    <w:p>
+      <w:pPr>
+        <w:rPr>
+          <w:color w:val="000000" w:themeColor="text1"/>
+        </w:rPr>
+      </w:pPr>
+      <w:r>
+        <w:rPr>
+          <w:color w:val="000000" w:themeColor="text1"/>
+          <w:highlight w:val="darkCyan"/>
+        </w:rPr>
+        <w:t>ALL</w:t>
+      </w:r>
       <w:bookmarkStart w:id="0" w:name="_GoBack"/>
       <w:bookmarkEnd w:id="0"/>
     </w:p>
@@ -1649,7 +2562,6 @@
   <w:style w:type="character" w:default="1" w:styleId="VarsaylanParagrafYazTipi">
     <w:name w:val="Default Paragraph Font"/>
     <w:uiPriority w:val="1"/>
-    <w:semiHidden/>
     <w:unhideWhenUsed/>
   </w:style>
   <w:style w:type="table" w:default="1" w:styleId="NormalTablo">
@@ -1677,7 +2589,6 @@
     <w:name w:val="Hyperlink"/>
     <w:basedOn w:val="VarsaylanParagrafYazTipi"/>
     <w:uiPriority w:val="99"/>
-    <w:semiHidden/>
     <w:unhideWhenUsed/>
     <w:rsid w:val="001E2035"/>
     <w:rPr>
@@ -1745,7 +2656,6 @@
     <w:basedOn w:val="Balk1"/>
     <w:next w:val="Normal"/>
     <w:uiPriority w:val="39"/>
-    <w:semiHidden/>
     <w:unhideWhenUsed/>
     <w:qFormat/>
     <w:rsid w:val="001E2035"/>
